--- a/texto/ListaIIA.docx
+++ b/texto/ListaIIA.docx
@@ -2,6 +2,18 @@
 <file path=word/document.xml><?xml version="1.0" encoding="utf-8"?>
 <w:document xmlns:wpc="http://schemas.microsoft.com/office/word/2010/wordprocessingCanvas" xmlns:cx="http://schemas.microsoft.com/office/drawing/2014/chartex" xmlns:cx1="http://schemas.microsoft.com/office/drawing/2015/9/8/chartex" xmlns:cx2="http://schemas.microsoft.com/office/drawing/2015/10/21/chartex" xmlns:cx3="http://schemas.microsoft.com/office/drawing/2016/5/9/chartex" xmlns:cx4="http://schemas.microsoft.com/office/drawing/2016/5/10/chartex" xmlns:cx5="http://schemas.microsoft.com/office/drawing/2016/5/11/chartex" xmlns:cx6="http://schemas.microsoft.com/office/drawing/2016/5/12/chartex" xmlns:cx7="http://schemas.microsoft.com/office/drawing/2016/5/13/chartex" xmlns:cx8="http://schemas.microsoft.com/office/drawing/2016/5/14/chartex" xmlns:mc="http://schemas.openxmlformats.org/markup-compatibility/2006" xmlns:aink="http://schemas.microsoft.com/office/drawing/2016/ink" xmlns:am3d="http://schemas.microsoft.com/office/drawing/2017/model3d" xmlns:o="urn:schemas-microsoft-com:office:office" xmlns:oel="http://schemas.microsoft.com/office/2019/extlst" xmlns:r="http://schemas.openxmlformats.org/officeDocument/2006/relationships" xmlns:m="http://schemas.openxmlformats.org/officeDocument/2006/math" xmlns:v="urn:schemas-microsoft-com:vml" xmlns:wp14="http://schemas.microsoft.com/office/word/2010/wordprocessingDrawing" xmlns:wp="http://schemas.openxmlformats.org/drawingml/2006/wordprocessingDrawing" xmlns:w10="urn:schemas-microsoft-com:office:word" xmlns:w="http://schemas.openxmlformats.org/wordprocessingml/2006/main" xmlns:w14="http://schemas.microsoft.com/office/word/2010/wordml" xmlns:w15="http://schemas.microsoft.com/office/word/2012/wordml" xmlns:w16cex="http://schemas.microsoft.com/office/word/2018/wordml/cex" xmlns:w16cid="http://schemas.microsoft.com/office/word/2016/wordml/cid" xmlns:w16="http://schemas.microsoft.com/office/word/2018/wordml" xmlns:w16sdtdh="http://schemas.microsoft.com/office/word/2020/wordml/sdtdatahash" xmlns:w16se="http://schemas.microsoft.com/office/word/2015/wordml/symex" xmlns:wpg="http://schemas.microsoft.com/office/word/2010/wordprocessingGroup" xmlns:wpi="http://schemas.microsoft.com/office/word/2010/wordprocessingInk" xmlns:wne="http://schemas.microsoft.com/office/word/2006/wordml" xmlns:wps="http://schemas.microsoft.com/office/word/2010/wordprocessingShape" mc:Ignorable="w14 w15 w16se w16cid w16 w16cex w16sdtdh wp14">
   <w:body>
+    <w:p>
+      <w:pPr>
+        <w:ind w:left="720" w:hanging="360"/>
+      </w:pPr>
+      <w:r>
+        <w:t xml:space="preserve">Participantes: </w:t>
+      </w:r>
+      <w:r>
+        <w:t>Hudson Cauã - 211055512/ Lucas Amaral 211055316</w:t>
+      </w:r>
+    </w:p>
+    <w:p/>
     <w:p>
       <w:pPr>
         <w:pStyle w:val="PargrafodaLista"/>
@@ -442,7 +454,11 @@
         <w:t xml:space="preserve">. É considerado um algoritmo guloso, pois não considera </w:t>
       </w:r>
       <w:r>
-        <w:t>o custo total para visitar um novo nó.</w:t>
+        <w:t xml:space="preserve">o custo total para </w:t>
+      </w:r>
+      <w:r>
+        <w:lastRenderedPageBreak/>
+        <w:t>visitar um novo nó.</w:t>
       </w:r>
       <w:r>
         <w:t xml:space="preserve"> Deve ser utilizado quando</w:t>
@@ -1911,7 +1927,6 @@
   <w:style w:type="character" w:default="1" w:styleId="Fontepargpadro">
     <w:name w:val="Default Paragraph Font"/>
     <w:uiPriority w:val="1"/>
-    <w:semiHidden/>
     <w:unhideWhenUsed/>
   </w:style>
   <w:style w:type="table" w:default="1" w:styleId="Tabelanormal">
@@ -2245,14 +2260,6 @@
 </file>
 
 <file path=customXml/item1.xml><?xml version="1.0" encoding="utf-8"?>
-<p:properties xmlns:p="http://schemas.microsoft.com/office/2006/metadata/properties" xmlns:xsi="http://www.w3.org/2001/XMLSchema-instance" xmlns:pc="http://schemas.microsoft.com/office/infopath/2007/PartnerControls">
-  <documentManagement>
-    <_activity xmlns="d4e2297f-30b3-4e01-976b-6621e9f755c4" xsi:nil="true"/>
-  </documentManagement>
-</p:properties>
-</file>
-
-<file path=customXml/item2.xml><?xml version="1.0" encoding="utf-8"?>
 <?mso-contentType ?>
 <FormTemplates xmlns="http://schemas.microsoft.com/sharepoint/v3/contenttype/forms">
   <Display>DocumentLibraryForm</Display>
@@ -2261,7 +2268,19 @@
 </FormTemplates>
 </file>
 
+<file path=customXml/item2.xml><?xml version="1.0" encoding="utf-8"?>
+<p:properties xmlns:p="http://schemas.microsoft.com/office/2006/metadata/properties" xmlns:xsi="http://www.w3.org/2001/XMLSchema-instance" xmlns:pc="http://schemas.microsoft.com/office/infopath/2007/PartnerControls">
+  <documentManagement>
+    <_activity xmlns="d4e2297f-30b3-4e01-976b-6621e9f755c4" xsi:nil="true"/>
+  </documentManagement>
+</p:properties>
+</file>
+
 <file path=customXml/item3.xml><?xml version="1.0" encoding="utf-8"?>
+<b:Sources xmlns:b="http://schemas.openxmlformats.org/officeDocument/2006/bibliography" xmlns="http://schemas.openxmlformats.org/officeDocument/2006/bibliography" SelectedStyle="\APASixthEditionOfficeOnline.xsl" StyleName="APA" Version="6"/>
+</file>
+
+<file path=customXml/item4.xml><?xml version="1.0" encoding="utf-8"?>
 <ct:contentTypeSchema xmlns:ct="http://schemas.microsoft.com/office/2006/metadata/contentType" xmlns:ma="http://schemas.microsoft.com/office/2006/metadata/properties/metaAttributes" ct:_="" ma:_="" ma:contentTypeName="Documento" ma:contentTypeID="0x01010012BD5A6D626DFD40A5CA972F135BC31E" ma:contentTypeVersion="5" ma:contentTypeDescription="Crie um novo documento." ma:contentTypeScope="" ma:versionID="20f315858d9d472fd8666e974d2a5237">
   <xsd:schema xmlns:xsd="http://www.w3.org/2001/XMLSchema" xmlns:xs="http://www.w3.org/2001/XMLSchema" xmlns:p="http://schemas.microsoft.com/office/2006/metadata/properties" xmlns:ns3="d4e2297f-30b3-4e01-976b-6621e9f755c4" targetNamespace="http://schemas.microsoft.com/office/2006/metadata/properties" ma:root="true" ma:fieldsID="c17dccb148ee5cbe77a2e3e74eb1ede0" ns3:_="">
     <xsd:import namespace="d4e2297f-30b3-4e01-976b-6621e9f755c4"/>
@@ -2413,11 +2432,15 @@
 </ct:contentTypeSchema>
 </file>
 
-<file path=customXml/item4.xml><?xml version="1.0" encoding="utf-8"?>
-<b:Sources xmlns:b="http://schemas.openxmlformats.org/officeDocument/2006/bibliography" xmlns="http://schemas.openxmlformats.org/officeDocument/2006/bibliography" SelectedStyle="\APASixthEditionOfficeOnline.xsl" StyleName="APA" Version="6"/>
+<file path=customXml/itemProps1.xml><?xml version="1.0" encoding="utf-8"?>
+<ds:datastoreItem xmlns:ds="http://schemas.openxmlformats.org/officeDocument/2006/customXml" ds:itemID="{7AB55116-DC93-4336-A820-78F8930D2C95}">
+  <ds:schemaRefs>
+    <ds:schemaRef ds:uri="http://schemas.microsoft.com/sharepoint/v3/contenttype/forms"/>
+  </ds:schemaRefs>
+</ds:datastoreItem>
 </file>
 
-<file path=customXml/itemProps1.xml><?xml version="1.0" encoding="utf-8"?>
+<file path=customXml/itemProps2.xml><?xml version="1.0" encoding="utf-8"?>
 <ds:datastoreItem xmlns:ds="http://schemas.openxmlformats.org/officeDocument/2006/customXml" ds:itemID="{083D34D8-591F-4862-8CF3-AD689E554554}">
   <ds:schemaRefs>
     <ds:schemaRef ds:uri="http://schemas.microsoft.com/office/2006/metadata/properties"/>
@@ -2427,15 +2450,15 @@
 </ds:datastoreItem>
 </file>
 
-<file path=customXml/itemProps2.xml><?xml version="1.0" encoding="utf-8"?>
-<ds:datastoreItem xmlns:ds="http://schemas.openxmlformats.org/officeDocument/2006/customXml" ds:itemID="{7AB55116-DC93-4336-A820-78F8930D2C95}">
+<file path=customXml/itemProps3.xml><?xml version="1.0" encoding="utf-8"?>
+<ds:datastoreItem xmlns:ds="http://schemas.openxmlformats.org/officeDocument/2006/customXml" ds:itemID="{D59C0089-A865-4450-8352-B5D7442426E6}">
   <ds:schemaRefs>
-    <ds:schemaRef ds:uri="http://schemas.microsoft.com/sharepoint/v3/contenttype/forms"/>
+    <ds:schemaRef ds:uri="http://schemas.openxmlformats.org/officeDocument/2006/bibliography"/>
   </ds:schemaRefs>
 </ds:datastoreItem>
 </file>
 
-<file path=customXml/itemProps3.xml><?xml version="1.0" encoding="utf-8"?>
+<file path=customXml/itemProps4.xml><?xml version="1.0" encoding="utf-8"?>
 <ds:datastoreItem xmlns:ds="http://schemas.openxmlformats.org/officeDocument/2006/customXml" ds:itemID="{0638541E-480B-4D84-B738-81F5BE1BB03B}">
   <ds:schemaRefs>
     <ds:schemaRef ds:uri="http://schemas.microsoft.com/office/2006/metadata/contentType"/>
@@ -2451,12 +2474,4 @@
     <ds:schemaRef ds:uri="http://schemas.microsoft.com/internal/obd"/>
   </ds:schemaRefs>
 </ds:datastoreItem>
-</file>
-
-<file path=customXml/itemProps4.xml><?xml version="1.0" encoding="utf-8"?>
-<ds:datastoreItem xmlns:ds="http://schemas.openxmlformats.org/officeDocument/2006/customXml" ds:itemID="{D59C0089-A865-4450-8352-B5D7442426E6}">
-  <ds:schemaRefs>
-    <ds:schemaRef ds:uri="http://schemas.openxmlformats.org/officeDocument/2006/bibliography"/>
-  </ds:schemaRefs>
-</ds:datastoreItem>
 </file>